--- a/Primera parte .docx
+++ b/Primera parte .docx
@@ -1466,18 +1466,79 @@
           <w:sz w:val="24"/>
         </w:rPr>
       </w:pPr>
-    </w:p>
-    <w:p>
-      <w:pPr>
-        <w:rPr>
-          <w:sz w:val="24"/>
-        </w:rPr>
-      </w:pPr>
+      <w:r>
+        <w:rPr>
+          <w:sz w:val="24"/>
+        </w:rPr>
+        <w:t xml:space="preserve">Como se puede observar en el diseño, </w:t>
+      </w:r>
+      <w:r>
+        <w:rPr>
+          <w:sz w:val="24"/>
+        </w:rPr>
+        <w:t>un usuario es un nodo que se une a otro nodo que es el de la película. Una película se conecta a otros nodos como el genero, actores, productor, director, calificación</w:t>
+      </w:r>
+      <w:r>
+        <w:rPr>
+          <w:sz w:val="24"/>
+        </w:rPr>
+        <w:t xml:space="preserve"> y premios. Las relaciones se realizan de la manera siguiente: </w:t>
+      </w:r>
+      <w:r>
+        <w:rPr>
+          <w:sz w:val="24"/>
+        </w:rPr>
+        <w:t xml:space="preserve">a un usuario le gusta una película </w:t>
+      </w:r>
+      <w:r>
+        <w:rPr>
+          <w:sz w:val="24"/>
+        </w:rPr>
+        <w:sym w:font="Wingdings" w:char="F0E0"/>
+      </w:r>
+      <w:r>
+        <w:rPr>
+          <w:sz w:val="24"/>
+        </w:rPr>
+        <w:t xml:space="preserve"> Un director dirige una película </w:t>
+      </w:r>
+      <w:r>
+        <w:rPr>
+          <w:sz w:val="24"/>
+        </w:rPr>
+        <w:sym w:font="Wingdings" w:char="F0E0"/>
+      </w:r>
+      <w:r>
+        <w:rPr>
+          <w:sz w:val="24"/>
+        </w:rPr>
+        <w:t xml:space="preserve"> Un actor actua en una película </w:t>
+      </w:r>
+      <w:r>
+        <w:rPr>
+          <w:sz w:val="24"/>
+        </w:rPr>
+        <w:sym w:font="Wingdings" w:char="F0E0"/>
+      </w:r>
+      <w:r>
+        <w:rPr>
+          <w:sz w:val="24"/>
+        </w:rPr>
+        <w:t xml:space="preserve"> Una película gana un premio</w:t>
+      </w:r>
+      <w:r>
+        <w:rPr>
+          <w:sz w:val="24"/>
+        </w:rPr>
+        <w:t>.</w:t>
+      </w:r>
     </w:p>
     <w:p>
       <w:pPr>
         <w:pStyle w:val="Ttulo1"/>
       </w:pPr>
+      <w:bookmarkStart w:id="0" w:name="_GoBack"/>
+      <w:bookmarkEnd w:id="0"/>
       <w:r>
         <w:t>Pseudocodigo</w:t>
       </w:r>
@@ -1545,7 +1606,10 @@
         </w:drawing>
       </w:r>
       <w:r>
-        <w:t>**Documento algoritmoDescriptivo.py</w:t>
+        <w:t xml:space="preserve">**Documento </w:t>
+      </w:r>
+      <w:r>
+        <w:t>algoritmoDescriptivo.txt</w:t>
       </w:r>
     </w:p>
     <w:p/>
@@ -1782,10 +1846,7 @@
     <w:p/>
     <w:p/>
     <w:p/>
-    <w:p>
-      <w:bookmarkStart w:id="0" w:name="_GoBack"/>
-      <w:bookmarkEnd w:id="0"/>
-    </w:p>
+    <w:p/>
     <w:sectPr>
       <w:footerReference w:type="default" r:id="rId18"/>
       <w:headerReference w:type="first" r:id="rId19"/>
@@ -1881,7 +1942,7 @@
             <w:noProof/>
             <w:lang w:bidi="es-ES"/>
           </w:rPr>
-          <w:t>1</w:t>
+          <w:t>8</w:t>
         </w:r>
         <w:r>
           <w:rPr>
@@ -2161,7 +2222,7 @@
   <w:abstractNum w:abstractNumId="8">
     <w:nsid w:val="FFFFFF88"/>
     <w:multiLevelType w:val="singleLevel"/>
-    <w:tmpl w:val="2B7C8AB4"/>
+    <w:tmpl w:val="6756BC82"/>
     <w:lvl w:ilvl="0">
       <w:start w:val="1"/>
       <w:numFmt w:val="decimal"/>
@@ -5748,7 +5809,7 @@
 </file>
 
 <file path=customXml/itemProps1.xml><?xml version="1.0" encoding="utf-8"?>
-<ds:datastoreItem xmlns:ds="http://schemas.openxmlformats.org/officeDocument/2006/customXml" ds:itemID="{2F2245AE-FF58-5849-AFA5-926B55C48259}">
+<ds:datastoreItem xmlns:ds="http://schemas.openxmlformats.org/officeDocument/2006/customXml" ds:itemID="{0B8C4612-907A-5541-9327-0A8C3ECA8AFF}">
   <ds:schemaRefs>
     <ds:schemaRef ds:uri="http://schemas.openxmlformats.org/officeDocument/2006/bibliography"/>
   </ds:schemaRefs>
